--- a/02-session/Evolución de las metodologías y modelos utilizados en el desarrollo de software.docx
+++ b/02-session/Evolución de las metodologías y modelos utilizados en el desarrollo de software.docx
@@ -1515,107 +1515,39 @@
     </w:p>
     <w:p>
       <w:pPr>
-        <w:rPr>
-          <w:rFonts w:ascii="Times New Roman" w:hAnsi="Times New Roman" w:cs="Times New Roman"/>
-          <w:b/>
-          <w:bCs/>
-          <w:sz w:val="24"/>
-          <w:szCs w:val="24"/>
-        </w:rPr>
-      </w:pPr>
-      <w:r>
-        <w:rPr>
-          <w:rFonts w:ascii="Arial" w:hAnsi="Arial" w:cs="Arial"/>
-          <w:color w:val="222222"/>
-          <w:sz w:val="20"/>
-          <w:szCs w:val="20"/>
-          <w:shd w:val="clear" w:color="auto" w:fill="FFFFFF"/>
-        </w:rPr>
-        <w:t>Gamboa, J. Z. (2018). Evolución de las Metodologías y Modelos utilizados en el Desarrollo de Software. </w:t>
-      </w:r>
-      <w:r>
-        <w:rPr>
-          <w:rFonts w:ascii="Arial" w:hAnsi="Arial" w:cs="Arial"/>
-          <w:i/>
-          <w:iCs/>
-          <w:color w:val="222222"/>
-          <w:sz w:val="20"/>
-          <w:szCs w:val="20"/>
-          <w:shd w:val="clear" w:color="auto" w:fill="FFFFFF"/>
-        </w:rPr>
-        <w:t xml:space="preserve">INNOVA </w:t>
+        <w:pStyle w:val="whitespace-normal"/>
+      </w:pPr>
+      <w:r>
+        <w:rPr>
+          <w:rFonts w:ascii="Arial" w:hAnsi="Arial" w:cs="Arial"/>
+          <w:color w:val="222222"/>
+          <w:sz w:val="20"/>
+          <w:szCs w:val="20"/>
+          <w:shd w:val="clear" w:color="auto" w:fill="FFFFFF"/>
+        </w:rPr>
+        <w:t xml:space="preserve">Garcés </w:t>
       </w:r>
       <w:proofErr w:type="spellStart"/>
       <w:r>
         <w:rPr>
           <w:rFonts w:ascii="Arial" w:hAnsi="Arial" w:cs="Arial"/>
-          <w:i/>
-          <w:iCs/>
-          <w:color w:val="222222"/>
-          <w:sz w:val="20"/>
-          <w:szCs w:val="20"/>
-          <w:shd w:val="clear" w:color="auto" w:fill="FFFFFF"/>
-        </w:rPr>
-        <w:t>Research</w:t>
+          <w:color w:val="222222"/>
+          <w:sz w:val="20"/>
+          <w:szCs w:val="20"/>
+          <w:shd w:val="clear" w:color="auto" w:fill="FFFFFF"/>
+        </w:rPr>
+        <w:t>Guayta</w:t>
       </w:r>
       <w:proofErr w:type="spellEnd"/>
       <w:r>
         <w:rPr>
           <w:rFonts w:ascii="Arial" w:hAnsi="Arial" w:cs="Arial"/>
-          <w:i/>
-          <w:iCs/>
-          <w:color w:val="222222"/>
-          <w:sz w:val="20"/>
-          <w:szCs w:val="20"/>
-          <w:shd w:val="clear" w:color="auto" w:fill="FFFFFF"/>
-        </w:rPr>
-        <w:t xml:space="preserve"> </w:t>
-      </w:r>
-      <w:proofErr w:type="spellStart"/>
-      <w:r>
-        <w:rPr>
-          <w:rFonts w:ascii="Arial" w:hAnsi="Arial" w:cs="Arial"/>
-          <w:i/>
-          <w:iCs/>
-          <w:color w:val="222222"/>
-          <w:sz w:val="20"/>
-          <w:szCs w:val="20"/>
-          <w:shd w:val="clear" w:color="auto" w:fill="FFFFFF"/>
-        </w:rPr>
-        <w:t>Journal</w:t>
-      </w:r>
-      <w:proofErr w:type="spellEnd"/>
-      <w:r>
-        <w:rPr>
-          <w:rFonts w:ascii="Arial" w:hAnsi="Arial" w:cs="Arial"/>
-          <w:color w:val="222222"/>
-          <w:sz w:val="20"/>
-          <w:szCs w:val="20"/>
-          <w:shd w:val="clear" w:color="auto" w:fill="FFFFFF"/>
-        </w:rPr>
-        <w:t>, </w:t>
-      </w:r>
-      <w:r>
-        <w:rPr>
-          <w:rFonts w:ascii="Arial" w:hAnsi="Arial" w:cs="Arial"/>
-          <w:i/>
-          <w:iCs/>
-          <w:color w:val="222222"/>
-          <w:sz w:val="20"/>
-          <w:szCs w:val="20"/>
-          <w:shd w:val="clear" w:color="auto" w:fill="FFFFFF"/>
-        </w:rPr>
-        <w:t>3</w:t>
-      </w:r>
-      <w:r>
-        <w:rPr>
-          <w:rFonts w:ascii="Arial" w:hAnsi="Arial" w:cs="Arial"/>
-          <w:color w:val="222222"/>
-          <w:sz w:val="20"/>
-          <w:szCs w:val="20"/>
-          <w:shd w:val="clear" w:color="auto" w:fill="FFFFFF"/>
-        </w:rPr>
-        <w:t>(10), 20-33.</w:t>
+          <w:color w:val="222222"/>
+          <w:sz w:val="20"/>
+          <w:szCs w:val="20"/>
+          <w:shd w:val="clear" w:color="auto" w:fill="FFFFFF"/>
+        </w:rPr>
+        <w:t>, L. R., &amp; Egas, L. M. (2014). Evolución de las metodologías de desarrollo de la ingeniería de software en el proceso la ingeniería de sistemas software.</w:t>
       </w:r>
     </w:p>
     <w:p>
@@ -1664,7 +1596,15 @@
         <w:ind w:left="720"/>
       </w:pPr>
       <w:r>
-        <w:t>El artículo trata sobre cómo crear software más amigable con el medio ambiente, algo súper importante porque la tecnología consume muchísima energía y contamina bastante. Los autores investigaron esto porque aunque las TIC nos ayudan a ser más eficientes, también generan un montón de emisiones de gases que dañan el planeta.</w:t>
+        <w:t xml:space="preserve">El artículo trata sobre cómo crear software más amigable con el medio ambiente, algo súper importante porque la tecnología consume muchísima energía y contamina bastante. Los autores investigaron esto </w:t>
+      </w:r>
+      <w:proofErr w:type="gramStart"/>
+      <w:r>
+        <w:t>porque</w:t>
+      </w:r>
+      <w:proofErr w:type="gramEnd"/>
+      <w:r>
+        <w:t xml:space="preserve"> aunque las TIC nos ayudan a ser más eficientes, también generan un montón de emisiones de gases que dañan el planeta.</w:t>
       </w:r>
     </w:p>
     <w:p>
@@ -2213,13 +2153,13 @@
         <w:ind w:left="360"/>
       </w:pPr>
       <w:r>
-        <w:t>Lo probaron con el patrón de "Autorización"</w:t>
-      </w:r>
-      <w:r>
-        <w:t xml:space="preserve"> </w:t>
-      </w:r>
-      <w:r>
-        <w:t xml:space="preserve"> y lo aplicaron a un caso real de seguros de vehículos. El resultado fue que lograron identificar automáticamente las clases necesarias como Cliente, Cuenta de Ahorro y Póliza, que ya incluían los mecanismos de seguridad desde el análisis.</w:t>
+        <w:t>Lo probaron con el patrón de "Autorización</w:t>
+      </w:r>
+      <w:r>
+        <w:t>” y</w:t>
+      </w:r>
+      <w:r>
+        <w:t xml:space="preserve"> lo aplicaron a un caso real de seguros de vehículos. El resultado fue que lograron identificar automáticamente las clases necesarias como Cliente, Cuenta de Ahorro y Póliza, que ya incluían los mecanismos de seguridad desde el análisis.</w:t>
       </w:r>
     </w:p>
     <w:p>
@@ -2288,15 +2228,6 @@
     </w:p>
     <w:p>
       <w:pPr>
-        <w:pStyle w:val="whitespace-normal"/>
-        <w:ind w:left="360"/>
-        <w:rPr>
-          <w:noProof/>
-        </w:rPr>
-      </w:pPr>
-    </w:p>
-    <w:p>
-      <w:pPr>
         <w:rPr>
           <w:rFonts w:ascii="Times New Roman" w:hAnsi="Times New Roman" w:cs="Times New Roman"/>
           <w:b/>
@@ -2347,17 +2278,6 @@
           <w:szCs w:val="24"/>
         </w:rPr>
       </w:pPr>
-      <w:r>
-        <w:rPr>
-          <w:rFonts w:ascii="Times New Roman" w:hAnsi="Times New Roman" w:cs="Times New Roman"/>
-          <w:b/>
-          <w:bCs/>
-          <w:sz w:val="24"/>
-          <w:szCs w:val="24"/>
-        </w:rPr>
-        <w:lastRenderedPageBreak/>
-        <w:t xml:space="preserve"> </w:t>
-      </w:r>
       <w:proofErr w:type="spellStart"/>
       <w:r>
         <w:rPr>
@@ -2402,200 +2322,6 @@
         </w:rPr>
         <w:t>, E. B., &amp; Antonelli, L. (2015). Embebiendo Patrones de Seguridad en Etapas Tempranas del Proceso de Desarrollo de Software.</w:t>
       </w:r>
-    </w:p>
-    <w:p>
-      <w:pPr>
-        <w:pStyle w:val="whitespace-normal"/>
-        <w:ind w:left="360"/>
-        <w:rPr>
-          <w:noProof/>
-        </w:rPr>
-      </w:pPr>
-    </w:p>
-    <w:p>
-      <w:pPr>
-        <w:pStyle w:val="whitespace-normal"/>
-        <w:ind w:left="360"/>
-        <w:rPr>
-          <w:noProof/>
-        </w:rPr>
-      </w:pPr>
-    </w:p>
-    <w:p>
-      <w:pPr>
-        <w:pStyle w:val="whitespace-normal"/>
-        <w:ind w:left="360"/>
-        <w:rPr>
-          <w:noProof/>
-        </w:rPr>
-      </w:pPr>
-    </w:p>
-    <w:p>
-      <w:pPr>
-        <w:pStyle w:val="whitespace-normal"/>
-        <w:ind w:left="360"/>
-        <w:rPr>
-          <w:noProof/>
-        </w:rPr>
-      </w:pPr>
-    </w:p>
-    <w:p>
-      <w:pPr>
-        <w:pStyle w:val="whitespace-normal"/>
-        <w:ind w:left="360"/>
-        <w:rPr>
-          <w:noProof/>
-        </w:rPr>
-      </w:pPr>
-    </w:p>
-    <w:p>
-      <w:pPr>
-        <w:pStyle w:val="whitespace-normal"/>
-        <w:ind w:left="360"/>
-        <w:rPr>
-          <w:noProof/>
-        </w:rPr>
-      </w:pPr>
-    </w:p>
-    <w:p>
-      <w:pPr>
-        <w:pStyle w:val="whitespace-normal"/>
-        <w:ind w:left="360"/>
-        <w:rPr>
-          <w:noProof/>
-        </w:rPr>
-      </w:pPr>
-    </w:p>
-    <w:p>
-      <w:pPr>
-        <w:pStyle w:val="whitespace-normal"/>
-        <w:ind w:left="360"/>
-        <w:rPr>
-          <w:noProof/>
-        </w:rPr>
-      </w:pPr>
-    </w:p>
-    <w:p>
-      <w:pPr>
-        <w:pStyle w:val="whitespace-normal"/>
-        <w:ind w:left="360"/>
-        <w:rPr>
-          <w:noProof/>
-        </w:rPr>
-      </w:pPr>
-    </w:p>
-    <w:p>
-      <w:pPr>
-        <w:pStyle w:val="whitespace-normal"/>
-        <w:ind w:left="360"/>
-        <w:rPr>
-          <w:noProof/>
-        </w:rPr>
-      </w:pPr>
-    </w:p>
-    <w:p>
-      <w:pPr>
-        <w:pStyle w:val="whitespace-normal"/>
-        <w:ind w:left="360"/>
-        <w:rPr>
-          <w:noProof/>
-        </w:rPr>
-      </w:pPr>
-    </w:p>
-    <w:p>
-      <w:pPr>
-        <w:pStyle w:val="whitespace-normal"/>
-        <w:ind w:left="360"/>
-        <w:rPr>
-          <w:noProof/>
-        </w:rPr>
-      </w:pPr>
-    </w:p>
-    <w:p>
-      <w:pPr>
-        <w:pStyle w:val="whitespace-normal"/>
-        <w:ind w:left="360"/>
-        <w:rPr>
-          <w:noProof/>
-        </w:rPr>
-      </w:pPr>
-    </w:p>
-    <w:p>
-      <w:pPr>
-        <w:pStyle w:val="whitespace-normal"/>
-        <w:ind w:left="360"/>
-        <w:rPr>
-          <w:noProof/>
-        </w:rPr>
-      </w:pPr>
-    </w:p>
-    <w:p>
-      <w:pPr>
-        <w:pStyle w:val="whitespace-normal"/>
-        <w:ind w:left="360"/>
-        <w:rPr>
-          <w:noProof/>
-        </w:rPr>
-      </w:pPr>
-    </w:p>
-    <w:p>
-      <w:pPr>
-        <w:pStyle w:val="whitespace-normal"/>
-        <w:ind w:left="360"/>
-        <w:rPr>
-          <w:noProof/>
-        </w:rPr>
-      </w:pPr>
-    </w:p>
-    <w:p>
-      <w:pPr>
-        <w:pStyle w:val="whitespace-normal"/>
-        <w:ind w:left="360"/>
-        <w:rPr>
-          <w:noProof/>
-        </w:rPr>
-      </w:pPr>
-    </w:p>
-    <w:p>
-      <w:pPr>
-        <w:pStyle w:val="whitespace-normal"/>
-        <w:ind w:left="360"/>
-        <w:rPr>
-          <w:noProof/>
-        </w:rPr>
-      </w:pPr>
-    </w:p>
-    <w:p>
-      <w:pPr>
-        <w:pStyle w:val="whitespace-normal"/>
-        <w:ind w:left="360"/>
-        <w:rPr>
-          <w:noProof/>
-        </w:rPr>
-      </w:pPr>
-    </w:p>
-    <w:p>
-      <w:pPr>
-        <w:pStyle w:val="whitespace-normal"/>
-        <w:ind w:left="360"/>
-        <w:rPr>
-          <w:noProof/>
-        </w:rPr>
-      </w:pPr>
-    </w:p>
-    <w:p>
-      <w:pPr>
-        <w:pStyle w:val="whitespace-normal"/>
-        <w:ind w:left="360"/>
-        <w:rPr>
-          <w:noProof/>
-        </w:rPr>
-      </w:pPr>
-    </w:p>
-    <w:p>
-      <w:pPr>
-        <w:pStyle w:val="whitespace-normal"/>
-      </w:pPr>
     </w:p>
     <w:p>
       <w:pPr>
@@ -2820,16 +2546,6 @@
     <w:p>
       <w:pPr>
         <w:pStyle w:val="whitespace-normal"/>
-        <w:ind w:left="360"/>
-        <w:rPr>
-          <w:b/>
-          <w:bCs/>
-        </w:rPr>
-      </w:pPr>
-    </w:p>
-    <w:p>
-      <w:pPr>
-        <w:pStyle w:val="whitespace-normal"/>
         <w:numPr>
           <w:ilvl w:val="0"/>
           <w:numId w:val="1"/>
@@ -2845,6 +2561,7 @@
           <w:b/>
           <w:bCs/>
         </w:rPr>
+        <w:lastRenderedPageBreak/>
         <w:t xml:space="preserve">Análisis de Desarrollo de Software Orientado a </w:t>
       </w:r>
       <w:proofErr w:type="spellStart"/>
@@ -2970,6 +2687,7 @@
       <w:r>
         <w:rPr>
           <w:rFonts w:ascii="Times New Roman" w:eastAsia="Times New Roman" w:hAnsi="Times New Roman" w:cs="Times New Roman"/>
+          <w:noProof/>
           <w:sz w:val="24"/>
           <w:szCs w:val="24"/>
           <w:lang w:eastAsia="es-CO"/>
@@ -3013,30 +2731,6 @@
     </w:p>
     <w:p>
       <w:pPr>
-        <w:spacing w:before="100" w:beforeAutospacing="1" w:after="100" w:afterAutospacing="1" w:line="240" w:lineRule="auto"/>
-        <w:jc w:val="center"/>
-        <w:rPr>
-          <w:rFonts w:ascii="Times New Roman" w:eastAsia="Times New Roman" w:hAnsi="Times New Roman" w:cs="Times New Roman"/>
-          <w:sz w:val="24"/>
-          <w:szCs w:val="24"/>
-          <w:lang w:eastAsia="es-CO"/>
-        </w:rPr>
-      </w:pPr>
-    </w:p>
-    <w:p>
-      <w:pPr>
-        <w:spacing w:before="100" w:beforeAutospacing="1" w:after="100" w:afterAutospacing="1" w:line="240" w:lineRule="auto"/>
-        <w:jc w:val="center"/>
-        <w:rPr>
-          <w:rFonts w:ascii="Times New Roman" w:eastAsia="Times New Roman" w:hAnsi="Times New Roman" w:cs="Times New Roman"/>
-          <w:sz w:val="24"/>
-          <w:szCs w:val="24"/>
-          <w:lang w:eastAsia="es-CO"/>
-        </w:rPr>
-      </w:pPr>
-    </w:p>
-    <w:p>
-      <w:pPr>
         <w:rPr>
           <w:rFonts w:ascii="Times New Roman" w:hAnsi="Times New Roman" w:cs="Times New Roman"/>
           <w:b/>
@@ -3095,7 +2789,6 @@
           <w:sz w:val="24"/>
           <w:szCs w:val="24"/>
         </w:rPr>
-        <w:lastRenderedPageBreak/>
         <w:t xml:space="preserve"> </w:t>
       </w:r>
       <w:r>
@@ -3174,246 +2867,6 @@
         </w:rPr>
         <w:t>(2), 167-195.</w:t>
       </w:r>
-    </w:p>
-    <w:p>
-      <w:pPr>
-        <w:spacing w:before="100" w:beforeAutospacing="1" w:after="100" w:afterAutospacing="1" w:line="240" w:lineRule="auto"/>
-        <w:jc w:val="center"/>
-        <w:rPr>
-          <w:rFonts w:ascii="Times New Roman" w:eastAsia="Times New Roman" w:hAnsi="Times New Roman" w:cs="Times New Roman"/>
-          <w:sz w:val="24"/>
-          <w:szCs w:val="24"/>
-          <w:lang w:eastAsia="es-CO"/>
-        </w:rPr>
-      </w:pPr>
-    </w:p>
-    <w:p>
-      <w:pPr>
-        <w:spacing w:before="100" w:beforeAutospacing="1" w:after="100" w:afterAutospacing="1" w:line="240" w:lineRule="auto"/>
-        <w:jc w:val="center"/>
-        <w:rPr>
-          <w:rFonts w:ascii="Times New Roman" w:eastAsia="Times New Roman" w:hAnsi="Times New Roman" w:cs="Times New Roman"/>
-          <w:sz w:val="24"/>
-          <w:szCs w:val="24"/>
-          <w:lang w:eastAsia="es-CO"/>
-        </w:rPr>
-      </w:pPr>
-    </w:p>
-    <w:p>
-      <w:pPr>
-        <w:spacing w:before="100" w:beforeAutospacing="1" w:after="100" w:afterAutospacing="1" w:line="240" w:lineRule="auto"/>
-        <w:jc w:val="center"/>
-        <w:rPr>
-          <w:rFonts w:ascii="Times New Roman" w:eastAsia="Times New Roman" w:hAnsi="Times New Roman" w:cs="Times New Roman"/>
-          <w:sz w:val="24"/>
-          <w:szCs w:val="24"/>
-          <w:lang w:eastAsia="es-CO"/>
-        </w:rPr>
-      </w:pPr>
-    </w:p>
-    <w:p>
-      <w:pPr>
-        <w:spacing w:before="100" w:beforeAutospacing="1" w:after="100" w:afterAutospacing="1" w:line="240" w:lineRule="auto"/>
-        <w:jc w:val="center"/>
-        <w:rPr>
-          <w:rFonts w:ascii="Times New Roman" w:eastAsia="Times New Roman" w:hAnsi="Times New Roman" w:cs="Times New Roman"/>
-          <w:sz w:val="24"/>
-          <w:szCs w:val="24"/>
-          <w:lang w:eastAsia="es-CO"/>
-        </w:rPr>
-      </w:pPr>
-    </w:p>
-    <w:p>
-      <w:pPr>
-        <w:spacing w:before="100" w:beforeAutospacing="1" w:after="100" w:afterAutospacing="1" w:line="240" w:lineRule="auto"/>
-        <w:jc w:val="center"/>
-        <w:rPr>
-          <w:rFonts w:ascii="Times New Roman" w:eastAsia="Times New Roman" w:hAnsi="Times New Roman" w:cs="Times New Roman"/>
-          <w:sz w:val="24"/>
-          <w:szCs w:val="24"/>
-          <w:lang w:eastAsia="es-CO"/>
-        </w:rPr>
-      </w:pPr>
-    </w:p>
-    <w:p>
-      <w:pPr>
-        <w:spacing w:before="100" w:beforeAutospacing="1" w:after="100" w:afterAutospacing="1" w:line="240" w:lineRule="auto"/>
-        <w:jc w:val="center"/>
-        <w:rPr>
-          <w:rFonts w:ascii="Times New Roman" w:eastAsia="Times New Roman" w:hAnsi="Times New Roman" w:cs="Times New Roman"/>
-          <w:sz w:val="24"/>
-          <w:szCs w:val="24"/>
-          <w:lang w:eastAsia="es-CO"/>
-        </w:rPr>
-      </w:pPr>
-    </w:p>
-    <w:p>
-      <w:pPr>
-        <w:spacing w:before="100" w:beforeAutospacing="1" w:after="100" w:afterAutospacing="1" w:line="240" w:lineRule="auto"/>
-        <w:jc w:val="center"/>
-        <w:rPr>
-          <w:rFonts w:ascii="Times New Roman" w:eastAsia="Times New Roman" w:hAnsi="Times New Roman" w:cs="Times New Roman"/>
-          <w:sz w:val="24"/>
-          <w:szCs w:val="24"/>
-          <w:lang w:eastAsia="es-CO"/>
-        </w:rPr>
-      </w:pPr>
-    </w:p>
-    <w:p>
-      <w:pPr>
-        <w:spacing w:before="100" w:beforeAutospacing="1" w:after="100" w:afterAutospacing="1" w:line="240" w:lineRule="auto"/>
-        <w:jc w:val="center"/>
-        <w:rPr>
-          <w:rFonts w:ascii="Times New Roman" w:eastAsia="Times New Roman" w:hAnsi="Times New Roman" w:cs="Times New Roman"/>
-          <w:sz w:val="24"/>
-          <w:szCs w:val="24"/>
-          <w:lang w:eastAsia="es-CO"/>
-        </w:rPr>
-      </w:pPr>
-    </w:p>
-    <w:p>
-      <w:pPr>
-        <w:spacing w:before="100" w:beforeAutospacing="1" w:after="100" w:afterAutospacing="1" w:line="240" w:lineRule="auto"/>
-        <w:jc w:val="center"/>
-        <w:rPr>
-          <w:rFonts w:ascii="Times New Roman" w:eastAsia="Times New Roman" w:hAnsi="Times New Roman" w:cs="Times New Roman"/>
-          <w:sz w:val="24"/>
-          <w:szCs w:val="24"/>
-          <w:lang w:eastAsia="es-CO"/>
-        </w:rPr>
-      </w:pPr>
-    </w:p>
-    <w:p>
-      <w:pPr>
-        <w:spacing w:before="100" w:beforeAutospacing="1" w:after="100" w:afterAutospacing="1" w:line="240" w:lineRule="auto"/>
-        <w:jc w:val="center"/>
-        <w:rPr>
-          <w:rFonts w:ascii="Times New Roman" w:eastAsia="Times New Roman" w:hAnsi="Times New Roman" w:cs="Times New Roman"/>
-          <w:sz w:val="24"/>
-          <w:szCs w:val="24"/>
-          <w:lang w:eastAsia="es-CO"/>
-        </w:rPr>
-      </w:pPr>
-    </w:p>
-    <w:p>
-      <w:pPr>
-        <w:spacing w:before="100" w:beforeAutospacing="1" w:after="100" w:afterAutospacing="1" w:line="240" w:lineRule="auto"/>
-        <w:jc w:val="center"/>
-        <w:rPr>
-          <w:rFonts w:ascii="Times New Roman" w:eastAsia="Times New Roman" w:hAnsi="Times New Roman" w:cs="Times New Roman"/>
-          <w:sz w:val="24"/>
-          <w:szCs w:val="24"/>
-          <w:lang w:eastAsia="es-CO"/>
-        </w:rPr>
-      </w:pPr>
-    </w:p>
-    <w:p>
-      <w:pPr>
-        <w:spacing w:before="100" w:beforeAutospacing="1" w:after="100" w:afterAutospacing="1" w:line="240" w:lineRule="auto"/>
-        <w:jc w:val="center"/>
-        <w:rPr>
-          <w:rFonts w:ascii="Times New Roman" w:eastAsia="Times New Roman" w:hAnsi="Times New Roman" w:cs="Times New Roman"/>
-          <w:sz w:val="24"/>
-          <w:szCs w:val="24"/>
-          <w:lang w:eastAsia="es-CO"/>
-        </w:rPr>
-      </w:pPr>
-    </w:p>
-    <w:p>
-      <w:pPr>
-        <w:spacing w:before="100" w:beforeAutospacing="1" w:after="100" w:afterAutospacing="1" w:line="240" w:lineRule="auto"/>
-        <w:jc w:val="center"/>
-        <w:rPr>
-          <w:rFonts w:ascii="Times New Roman" w:eastAsia="Times New Roman" w:hAnsi="Times New Roman" w:cs="Times New Roman"/>
-          <w:sz w:val="24"/>
-          <w:szCs w:val="24"/>
-          <w:lang w:eastAsia="es-CO"/>
-        </w:rPr>
-      </w:pPr>
-    </w:p>
-    <w:p>
-      <w:pPr>
-        <w:spacing w:before="100" w:beforeAutospacing="1" w:after="100" w:afterAutospacing="1" w:line="240" w:lineRule="auto"/>
-        <w:jc w:val="center"/>
-        <w:rPr>
-          <w:rFonts w:ascii="Times New Roman" w:eastAsia="Times New Roman" w:hAnsi="Times New Roman" w:cs="Times New Roman"/>
-          <w:sz w:val="24"/>
-          <w:szCs w:val="24"/>
-          <w:lang w:eastAsia="es-CO"/>
-        </w:rPr>
-      </w:pPr>
-    </w:p>
-    <w:p>
-      <w:pPr>
-        <w:spacing w:before="100" w:beforeAutospacing="1" w:after="100" w:afterAutospacing="1" w:line="240" w:lineRule="auto"/>
-        <w:jc w:val="center"/>
-        <w:rPr>
-          <w:rFonts w:ascii="Times New Roman" w:eastAsia="Times New Roman" w:hAnsi="Times New Roman" w:cs="Times New Roman"/>
-          <w:sz w:val="24"/>
-          <w:szCs w:val="24"/>
-          <w:lang w:eastAsia="es-CO"/>
-        </w:rPr>
-      </w:pPr>
-    </w:p>
-    <w:p>
-      <w:pPr>
-        <w:spacing w:before="100" w:beforeAutospacing="1" w:after="100" w:afterAutospacing="1" w:line="240" w:lineRule="auto"/>
-        <w:jc w:val="center"/>
-        <w:rPr>
-          <w:rFonts w:ascii="Times New Roman" w:eastAsia="Times New Roman" w:hAnsi="Times New Roman" w:cs="Times New Roman"/>
-          <w:sz w:val="24"/>
-          <w:szCs w:val="24"/>
-          <w:lang w:eastAsia="es-CO"/>
-        </w:rPr>
-      </w:pPr>
-    </w:p>
-    <w:p>
-      <w:pPr>
-        <w:spacing w:before="100" w:beforeAutospacing="1" w:after="100" w:afterAutospacing="1" w:line="240" w:lineRule="auto"/>
-        <w:jc w:val="center"/>
-        <w:rPr>
-          <w:rFonts w:ascii="Times New Roman" w:eastAsia="Times New Roman" w:hAnsi="Times New Roman" w:cs="Times New Roman"/>
-          <w:sz w:val="24"/>
-          <w:szCs w:val="24"/>
-          <w:lang w:eastAsia="es-CO"/>
-        </w:rPr>
-      </w:pPr>
-    </w:p>
-    <w:p>
-      <w:pPr>
-        <w:spacing w:before="100" w:beforeAutospacing="1" w:after="100" w:afterAutospacing="1" w:line="240" w:lineRule="auto"/>
-        <w:jc w:val="center"/>
-        <w:rPr>
-          <w:rFonts w:ascii="Times New Roman" w:eastAsia="Times New Roman" w:hAnsi="Times New Roman" w:cs="Times New Roman"/>
-          <w:sz w:val="24"/>
-          <w:szCs w:val="24"/>
-          <w:lang w:eastAsia="es-CO"/>
-        </w:rPr>
-      </w:pPr>
-    </w:p>
-    <w:p>
-      <w:pPr>
-        <w:spacing w:before="100" w:beforeAutospacing="1" w:after="100" w:afterAutospacing="1" w:line="240" w:lineRule="auto"/>
-        <w:jc w:val="center"/>
-        <w:rPr>
-          <w:rFonts w:ascii="Times New Roman" w:eastAsia="Times New Roman" w:hAnsi="Times New Roman" w:cs="Times New Roman"/>
-          <w:sz w:val="24"/>
-          <w:szCs w:val="24"/>
-          <w:lang w:eastAsia="es-CO"/>
-        </w:rPr>
-      </w:pPr>
-    </w:p>
-    <w:p>
-      <w:pPr>
-        <w:spacing w:before="100" w:beforeAutospacing="1" w:after="100" w:afterAutospacing="1" w:line="240" w:lineRule="auto"/>
-        <w:jc w:val="center"/>
-        <w:rPr>
-          <w:rFonts w:ascii="Times New Roman" w:eastAsia="Times New Roman" w:hAnsi="Times New Roman" w:cs="Times New Roman"/>
-          <w:sz w:val="24"/>
-          <w:szCs w:val="24"/>
-          <w:lang w:eastAsia="es-CO"/>
-        </w:rPr>
-      </w:pPr>
     </w:p>
     <w:p>
       <w:pPr>
@@ -3560,6 +3013,7 @@
         <w:rPr>
           <w:b/>
           <w:bCs/>
+          <w:noProof/>
         </w:rPr>
         <w:drawing>
           <wp:inline distT="0" distB="0" distL="0" distR="0" wp14:anchorId="498CD560" wp14:editId="68FDB763">
@@ -4641,6 +4095,7 @@
         <w:rPr>
           <w:b/>
           <w:bCs/>
+          <w:noProof/>
         </w:rPr>
         <w:drawing>
           <wp:inline distT="0" distB="0" distL="0" distR="0" wp14:anchorId="0B5BF33D" wp14:editId="222C8A68">
@@ -5310,6 +4765,60 @@
       <w:r>
         <w:rPr>
           <w:rFonts w:ascii="Times New Roman" w:hAnsi="Times New Roman" w:cs="Times New Roman"/>
+          <w:sz w:val="24"/>
+          <w:szCs w:val="24"/>
+        </w:rPr>
+        <w:t xml:space="preserve">La metodología </w:t>
+      </w:r>
+      <w:r>
+        <w:rPr>
+          <w:rStyle w:val="Textoennegrita"/>
+          <w:rFonts w:ascii="Times New Roman" w:hAnsi="Times New Roman" w:cs="Times New Roman"/>
+          <w:sz w:val="24"/>
+          <w:szCs w:val="24"/>
+        </w:rPr>
+        <w:t>PIP</w:t>
+      </w:r>
+      <w:r>
+        <w:rPr>
+          <w:rFonts w:ascii="Times New Roman" w:hAnsi="Times New Roman" w:cs="Times New Roman"/>
+          <w:sz w:val="24"/>
+          <w:szCs w:val="24"/>
+        </w:rPr>
+        <w:t xml:space="preserve"> ayuda a que los equipos de software trabajen de forma ordenada.</w:t>
+      </w:r>
+      <w:r>
+        <w:rPr>
+          <w:rFonts w:ascii="Times New Roman" w:hAnsi="Times New Roman" w:cs="Times New Roman"/>
+          <w:sz w:val="24"/>
+          <w:szCs w:val="24"/>
+        </w:rPr>
+        <w:br/>
+        <w:t>Toma ideas de Scrum, XP y las normas ISO para organizar las fases del proyecto.</w:t>
+      </w:r>
+      <w:r>
+        <w:rPr>
+          <w:rFonts w:ascii="Times New Roman" w:hAnsi="Times New Roman" w:cs="Times New Roman"/>
+          <w:sz w:val="24"/>
+          <w:szCs w:val="24"/>
+        </w:rPr>
+        <w:br/>
+        <w:t>Con esto, los programas se hacen más rápido y con mejor calidad.</w:t>
+      </w:r>
+    </w:p>
+    <w:p>
+      <w:pPr>
+        <w:rPr>
+          <w:rFonts w:ascii="Times New Roman" w:hAnsi="Times New Roman" w:cs="Times New Roman"/>
+          <w:b/>
+          <w:bCs/>
+          <w:sz w:val="24"/>
+          <w:szCs w:val="24"/>
+        </w:rPr>
+      </w:pPr>
+      <w:r>
+        <w:rPr>
+          <w:rFonts w:ascii="Times New Roman" w:hAnsi="Times New Roman" w:cs="Times New Roman"/>
           <w:b/>
           <w:bCs/>
           <w:sz w:val="24"/>
@@ -5382,26 +4891,6 @@
         </w:rPr>
         <w:t>(4), 5032-5040.</w:t>
       </w:r>
-    </w:p>
-    <w:p>
-      <w:pPr>
-        <w:pStyle w:val="whitespace-normal"/>
-        <w:ind w:left="360"/>
-        <w:rPr>
-          <w:b/>
-          <w:bCs/>
-        </w:rPr>
-      </w:pPr>
-    </w:p>
-    <w:p>
-      <w:pPr>
-        <w:pStyle w:val="whitespace-normal"/>
-        <w:ind w:left="360"/>
-        <w:rPr>
-          <w:b/>
-          <w:bCs/>
-        </w:rPr>
-      </w:pPr>
     </w:p>
     <w:p>
       <w:pPr>
@@ -5517,6 +5006,7 @@
         <w:rPr>
           <w:b/>
           <w:bCs/>
+          <w:noProof/>
         </w:rPr>
         <w:drawing>
           <wp:inline distT="0" distB="0" distL="0" distR="0" wp14:anchorId="2BA57880" wp14:editId="776D60D7">
@@ -5600,6 +5090,26 @@
     </w:p>
     <w:p>
       <w:pPr>
+        <w:spacing w:before="100" w:beforeAutospacing="1" w:after="100" w:afterAutospacing="1" w:line="240" w:lineRule="auto"/>
+        <w:rPr>
+          <w:rFonts w:ascii="Times New Roman" w:eastAsia="Times New Roman" w:hAnsi="Times New Roman" w:cs="Times New Roman"/>
+          <w:sz w:val="24"/>
+          <w:szCs w:val="24"/>
+          <w:lang w:eastAsia="es-CO"/>
+        </w:rPr>
+      </w:pPr>
+      <w:r>
+        <w:rPr>
+          <w:rFonts w:ascii="Times New Roman" w:eastAsia="Times New Roman" w:hAnsi="Times New Roman" w:cs="Times New Roman"/>
+          <w:sz w:val="24"/>
+          <w:szCs w:val="24"/>
+          <w:lang w:eastAsia="es-CO"/>
+        </w:rPr>
+        <w:t>Este artículo me hace pensar que en el desarrollo de software no basta con saber programar. También es importante planear, comunicarse bien y trabajar en equipo. Con Scrum y buenas prácticas, los estudiantes aprendieron que la calidad no es un detalle extra, sino la base para que un proyecto tenga éxito.</w:t>
+      </w:r>
+    </w:p>
+    <w:p>
+      <w:pPr>
         <w:rPr>
           <w:rFonts w:ascii="Times New Roman" w:hAnsi="Times New Roman" w:cs="Times New Roman"/>
           <w:b/>
@@ -5906,41 +5416,7 @@
     </w:p>
     <w:p>
       <w:pPr>
-        <w:rPr>
-          <w:rFonts w:ascii="Arial" w:hAnsi="Arial" w:cs="Arial"/>
-          <w:color w:val="222222"/>
-          <w:sz w:val="20"/>
-          <w:szCs w:val="20"/>
-          <w:shd w:val="clear" w:color="auto" w:fill="FFFFFF"/>
-        </w:rPr>
-      </w:pPr>
-    </w:p>
-    <w:p>
-      <w:pPr>
-        <w:rPr>
-          <w:rFonts w:ascii="Arial" w:hAnsi="Arial" w:cs="Arial"/>
-          <w:color w:val="222222"/>
-          <w:sz w:val="20"/>
-          <w:szCs w:val="20"/>
-          <w:shd w:val="clear" w:color="auto" w:fill="FFFFFF"/>
-        </w:rPr>
-      </w:pPr>
-    </w:p>
-    <w:p>
-      <w:pPr>
-        <w:rPr>
-          <w:rFonts w:ascii="Times New Roman" w:hAnsi="Times New Roman" w:cs="Times New Roman"/>
-          <w:b/>
-          <w:bCs/>
-          <w:sz w:val="24"/>
-          <w:szCs w:val="24"/>
-        </w:rPr>
-      </w:pPr>
-    </w:p>
-    <w:p>
-      <w:pPr>
-        <w:pStyle w:val="whitespace-normal"/>
-        <w:ind w:left="360"/>
+        <w:pStyle w:val="whitespace-normal"/>
         <w:rPr>
           <w:b/>
           <w:bCs/>
@@ -6147,6 +5623,41 @@
       <w:r>
         <w:rPr>
           <w:rFonts w:ascii="Times New Roman" w:hAnsi="Times New Roman" w:cs="Times New Roman"/>
+          <w:sz w:val="24"/>
+          <w:szCs w:val="24"/>
+        </w:rPr>
+        <w:t>Este caso nos muestra que muchas veces las empresas no pierden clientes solo por el precio, sino porque se quedan atrás en organización y en tecnología. La experiencia de esta empresa colombiana demuestra que modernizar los procesos, usar metodologías ágiles y mejorar la presencia digital no es un lujo, sino una necesidad. La lección es clara: en un mundo tan competitivo, quien no se adapta, se queda, pero con esfuerzo y cambios bien planificados es posible recuperar terreno y crecer.</w:t>
+      </w:r>
+      <w:r>
+        <w:rPr>
+          <w:rFonts w:ascii="Times New Roman" w:hAnsi="Times New Roman" w:cs="Times New Roman"/>
+          <w:sz w:val="24"/>
+          <w:szCs w:val="24"/>
+        </w:rPr>
+        <w:t xml:space="preserve"> </w:t>
+      </w:r>
+      <w:r>
+        <w:rPr>
+          <w:rFonts w:ascii="Times New Roman" w:hAnsi="Times New Roman" w:cs="Times New Roman"/>
+          <w:sz w:val="24"/>
+          <w:szCs w:val="24"/>
+        </w:rPr>
+        <w:tab/>
+      </w:r>
+    </w:p>
+    <w:p>
+      <w:pPr>
+        <w:rPr>
+          <w:rFonts w:ascii="Times New Roman" w:hAnsi="Times New Roman" w:cs="Times New Roman"/>
+          <w:b/>
+          <w:bCs/>
+          <w:sz w:val="24"/>
+          <w:szCs w:val="24"/>
+        </w:rPr>
+      </w:pPr>
+      <w:r>
+        <w:rPr>
+          <w:rFonts w:ascii="Times New Roman" w:hAnsi="Times New Roman" w:cs="Times New Roman"/>
           <w:b/>
           <w:bCs/>
           <w:sz w:val="24"/>
@@ -6219,44 +5730,6 @@
         </w:rPr>
         <w:t>(62), e3210-e3210.</w:t>
       </w:r>
-    </w:p>
-    <w:p>
-      <w:pPr>
-        <w:rPr>
-          <w:rFonts w:ascii="Times New Roman" w:hAnsi="Times New Roman" w:cs="Times New Roman"/>
-          <w:b/>
-          <w:bCs/>
-          <w:sz w:val="24"/>
-          <w:szCs w:val="24"/>
-        </w:rPr>
-      </w:pPr>
-    </w:p>
-    <w:p>
-      <w:pPr>
-        <w:pStyle w:val="whitespace-normal"/>
-        <w:rPr>
-          <w:b/>
-          <w:bCs/>
-        </w:rPr>
-      </w:pPr>
-    </w:p>
-    <w:p>
-      <w:pPr>
-        <w:pStyle w:val="whitespace-normal"/>
-        <w:rPr>
-          <w:b/>
-          <w:bCs/>
-        </w:rPr>
-      </w:pPr>
-    </w:p>
-    <w:p>
-      <w:pPr>
-        <w:pStyle w:val="whitespace-normal"/>
-        <w:rPr>
-          <w:b/>
-          <w:bCs/>
-        </w:rPr>
-      </w:pPr>
     </w:p>
     <w:p>
       <w:pPr>
@@ -6340,6 +5813,7 @@
         <w:rPr>
           <w:b/>
           <w:bCs/>
+          <w:noProof/>
         </w:rPr>
         <w:drawing>
           <wp:inline distT="0" distB="0" distL="0" distR="0" wp14:anchorId="0325CE71" wp14:editId="727ED100">
@@ -6380,34 +5854,23 @@
     </w:p>
     <w:p>
       <w:pPr>
-        <w:spacing w:before="100" w:beforeAutospacing="1" w:after="100" w:afterAutospacing="1" w:line="240" w:lineRule="auto"/>
-        <w:jc w:val="center"/>
-        <w:rPr>
-          <w:rFonts w:ascii="Times New Roman" w:eastAsia="Times New Roman" w:hAnsi="Times New Roman" w:cs="Times New Roman"/>
-          <w:sz w:val="24"/>
-          <w:szCs w:val="24"/>
-          <w:lang w:eastAsia="es-CO"/>
-        </w:rPr>
-      </w:pPr>
-    </w:p>
-    <w:p>
-      <w:pPr>
-        <w:rPr>
-          <w:rFonts w:ascii="Times New Roman" w:hAnsi="Times New Roman" w:cs="Times New Roman"/>
-          <w:b/>
-          <w:bCs/>
-          <w:sz w:val="24"/>
-          <w:szCs w:val="24"/>
-        </w:rPr>
-      </w:pPr>
-      <w:r>
-        <w:rPr>
-          <w:rFonts w:ascii="Times New Roman" w:hAnsi="Times New Roman" w:cs="Times New Roman"/>
-          <w:b/>
-          <w:bCs/>
-          <w:sz w:val="24"/>
-          <w:szCs w:val="24"/>
-        </w:rPr>
+        <w:rPr>
+          <w:rFonts w:ascii="Times New Roman" w:hAnsi="Times New Roman" w:cs="Times New Roman"/>
+          <w:b/>
+          <w:bCs/>
+          <w:sz w:val="24"/>
+          <w:szCs w:val="24"/>
+        </w:rPr>
+      </w:pPr>
+      <w:r>
+        <w:rPr>
+          <w:rFonts w:ascii="Times New Roman" w:hAnsi="Times New Roman" w:cs="Times New Roman"/>
+          <w:b/>
+          <w:bCs/>
+          <w:sz w:val="24"/>
+          <w:szCs w:val="24"/>
+        </w:rPr>
+        <w:lastRenderedPageBreak/>
         <w:t>Reflexión:</w:t>
       </w:r>
     </w:p>
@@ -6415,6 +5878,23 @@
       <w:pPr>
         <w:rPr>
           <w:rFonts w:ascii="Times New Roman" w:hAnsi="Times New Roman" w:cs="Times New Roman"/>
+          <w:sz w:val="24"/>
+          <w:szCs w:val="24"/>
+        </w:rPr>
+      </w:pPr>
+      <w:r>
+        <w:rPr>
+          <w:rFonts w:ascii="Times New Roman" w:hAnsi="Times New Roman" w:cs="Times New Roman"/>
+          <w:sz w:val="24"/>
+          <w:szCs w:val="24"/>
+        </w:rPr>
+        <w:t>El artículo muestra que en las empresas el conocimiento es muy valioso y no puede quedarse solo en una persona. En Cuba aplicaron buenas prácticas para que todos puedan compartir y aprovechar lo que saben. Así, el trabajo se vuelve más fácil y la empresa no se detiene cuando alguien se va.</w:t>
+      </w:r>
+    </w:p>
+    <w:p>
+      <w:pPr>
+        <w:rPr>
+          <w:rFonts w:ascii="Times New Roman" w:hAnsi="Times New Roman" w:cs="Times New Roman"/>
           <w:b/>
           <w:bCs/>
           <w:sz w:val="24"/>
@@ -6665,62 +6145,39 @@
     <w:p>
       <w:pPr>
         <w:rPr>
-          <w:rFonts w:ascii="Times New Roman" w:hAnsi="Times New Roman" w:cs="Times New Roman"/>
-          <w:b/>
-          <w:bCs/>
-          <w:sz w:val="24"/>
-          <w:szCs w:val="24"/>
-        </w:rPr>
-      </w:pPr>
-    </w:p>
-    <w:p>
-      <w:pPr>
-        <w:rPr>
-          <w:rFonts w:ascii="Times New Roman" w:hAnsi="Times New Roman" w:cs="Times New Roman"/>
-          <w:b/>
-          <w:bCs/>
-          <w:sz w:val="24"/>
-          <w:szCs w:val="24"/>
-        </w:rPr>
-      </w:pPr>
-    </w:p>
-    <w:p>
-      <w:pPr>
-        <w:rPr>
-          <w:rFonts w:ascii="Times New Roman" w:hAnsi="Times New Roman" w:cs="Times New Roman"/>
-          <w:b/>
-          <w:bCs/>
-          <w:sz w:val="24"/>
-          <w:szCs w:val="24"/>
-        </w:rPr>
-      </w:pPr>
-    </w:p>
-    <w:p>
-      <w:pPr>
-        <w:rPr>
-          <w:rFonts w:ascii="Times New Roman" w:hAnsi="Times New Roman" w:cs="Times New Roman"/>
-          <w:b/>
-          <w:bCs/>
-          <w:sz w:val="24"/>
-          <w:szCs w:val="24"/>
-        </w:rPr>
-      </w:pPr>
-    </w:p>
-    <w:p>
-      <w:pPr>
-        <w:rPr>
-          <w:rFonts w:ascii="Times New Roman" w:hAnsi="Times New Roman" w:cs="Times New Roman"/>
-          <w:b/>
-          <w:bCs/>
-          <w:sz w:val="24"/>
-          <w:szCs w:val="24"/>
-        </w:rPr>
-      </w:pPr>
-    </w:p>
-    <w:p>
-      <w:pPr>
-        <w:pStyle w:val="whitespace-normal"/>
-        <w:jc w:val="center"/>
+          <w:rFonts w:ascii="Arial" w:hAnsi="Arial" w:cs="Arial"/>
+          <w:color w:val="222222"/>
+          <w:sz w:val="20"/>
+          <w:szCs w:val="20"/>
+          <w:shd w:val="clear" w:color="auto" w:fill="FFFFFF"/>
+        </w:rPr>
+      </w:pPr>
+    </w:p>
+    <w:p>
+      <w:pPr>
+        <w:rPr>
+          <w:rFonts w:ascii="Times New Roman" w:hAnsi="Times New Roman" w:cs="Times New Roman"/>
+          <w:b/>
+          <w:bCs/>
+          <w:sz w:val="24"/>
+          <w:szCs w:val="24"/>
+        </w:rPr>
+      </w:pPr>
+    </w:p>
+    <w:p>
+      <w:pPr>
+        <w:rPr>
+          <w:rFonts w:ascii="Times New Roman" w:hAnsi="Times New Roman" w:cs="Times New Roman"/>
+          <w:b/>
+          <w:bCs/>
+          <w:sz w:val="24"/>
+          <w:szCs w:val="24"/>
+        </w:rPr>
+      </w:pPr>
+    </w:p>
+    <w:p>
+      <w:pPr>
+        <w:pStyle w:val="whitespace-normal"/>
         <w:rPr>
           <w:b/>
           <w:bCs/>
@@ -6826,6 +6283,9 @@
         <w:ind w:left="360"/>
       </w:pPr>
       <w:r>
+        <w:rPr>
+          <w:noProof/>
+        </w:rPr>
         <w:drawing>
           <wp:inline distT="0" distB="0" distL="0" distR="0" wp14:anchorId="6F8340DC" wp14:editId="359F3206">
             <wp:extent cx="4633993" cy="3741590"/>
@@ -6899,6 +6359,35 @@
     </w:p>
     <w:p>
       <w:pPr>
+        <w:spacing w:before="100" w:beforeAutospacing="1" w:after="100" w:afterAutospacing="1" w:line="240" w:lineRule="auto"/>
+        <w:rPr>
+          <w:rFonts w:ascii="Times New Roman" w:eastAsia="Times New Roman" w:hAnsi="Times New Roman" w:cs="Times New Roman"/>
+          <w:sz w:val="24"/>
+          <w:szCs w:val="24"/>
+          <w:lang w:eastAsia="es-CO"/>
+        </w:rPr>
+      </w:pPr>
+      <w:r>
+        <w:rPr>
+          <w:rFonts w:ascii="Times New Roman" w:eastAsia="Times New Roman" w:hAnsi="Times New Roman" w:cs="Times New Roman"/>
+          <w:sz w:val="24"/>
+          <w:szCs w:val="24"/>
+          <w:lang w:eastAsia="es-CO"/>
+        </w:rPr>
+        <w:t>Este artículo muestra que no siempre una sola metodología ágil sirve para todos los proyectos. A veces es mejor combinar lo mejor de varias para adaptarse mejor a cada caso. La propuesta de un ciclo de vida con etapas claras ayuda a que el equipo y el cliente trabajen juntos de principio a fin, logrando buenos resultados sin importar si el proyecto es grande o pequeño</w:t>
+      </w:r>
+      <w:r>
+        <w:rPr>
+          <w:rFonts w:ascii="Times New Roman" w:eastAsia="Times New Roman" w:hAnsi="Times New Roman" w:cs="Times New Roman"/>
+          <w:sz w:val="24"/>
+          <w:szCs w:val="24"/>
+          <w:lang w:eastAsia="es-CO"/>
+        </w:rPr>
+        <w:t>.</w:t>
+      </w:r>
+    </w:p>
+    <w:p>
+      <w:pPr>
         <w:rPr>
           <w:rFonts w:ascii="Times New Roman" w:hAnsi="Times New Roman" w:cs="Times New Roman"/>
           <w:b/>
@@ -7230,63 +6719,16 @@
     </w:p>
     <w:p>
       <w:pPr>
-        <w:rPr>
-          <w:rFonts w:ascii="Arial" w:hAnsi="Arial" w:cs="Arial"/>
-          <w:color w:val="222222"/>
-          <w:sz w:val="20"/>
-          <w:szCs w:val="20"/>
-          <w:shd w:val="clear" w:color="auto" w:fill="FFFFFF"/>
-        </w:rPr>
-      </w:pPr>
-    </w:p>
-    <w:p>
-      <w:pPr>
-        <w:rPr>
-          <w:rFonts w:ascii="Arial" w:hAnsi="Arial" w:cs="Arial"/>
-          <w:color w:val="222222"/>
-          <w:sz w:val="20"/>
-          <w:szCs w:val="20"/>
-          <w:shd w:val="clear" w:color="auto" w:fill="FFFFFF"/>
-        </w:rPr>
-      </w:pPr>
-    </w:p>
-    <w:p>
-      <w:pPr>
-        <w:rPr>
-          <w:rFonts w:ascii="Arial" w:hAnsi="Arial" w:cs="Arial"/>
-          <w:color w:val="222222"/>
-          <w:sz w:val="20"/>
-          <w:szCs w:val="20"/>
-          <w:shd w:val="clear" w:color="auto" w:fill="FFFFFF"/>
-        </w:rPr>
-      </w:pPr>
-    </w:p>
-    <w:p>
-      <w:pPr>
-        <w:rPr>
-          <w:rFonts w:ascii="Arial" w:hAnsi="Arial" w:cs="Arial"/>
-          <w:color w:val="222222"/>
-          <w:sz w:val="20"/>
-          <w:szCs w:val="20"/>
-          <w:shd w:val="clear" w:color="auto" w:fill="FFFFFF"/>
-        </w:rPr>
-      </w:pPr>
-    </w:p>
-    <w:p>
-      <w:pPr>
-        <w:rPr>
-          <w:rFonts w:ascii="Times New Roman" w:hAnsi="Times New Roman" w:cs="Times New Roman"/>
-          <w:b/>
-          <w:bCs/>
-          <w:sz w:val="24"/>
-          <w:szCs w:val="24"/>
-        </w:rPr>
-      </w:pPr>
-    </w:p>
-    <w:p>
-      <w:pPr>
-        <w:pStyle w:val="whitespace-normal"/>
-        <w:jc w:val="center"/>
+        <w:pStyle w:val="whitespace-normal"/>
+        <w:rPr>
+          <w:b/>
+          <w:bCs/>
+        </w:rPr>
+      </w:pPr>
+    </w:p>
+    <w:p>
+      <w:pPr>
+        <w:pStyle w:val="whitespace-normal"/>
         <w:rPr>
           <w:b/>
           <w:bCs/>
@@ -7376,11 +6818,12 @@
         <w:rPr>
           <w:b/>
           <w:bCs/>
+          <w:noProof/>
         </w:rPr>
         <w:drawing>
-          <wp:inline distT="0" distB="0" distL="0" distR="0" wp14:anchorId="65DDC05A" wp14:editId="1EE68485">
-            <wp:extent cx="5612130" cy="2951480"/>
-            <wp:effectExtent l="0" t="0" r="7620" b="1270"/>
+          <wp:inline distT="0" distB="0" distL="0" distR="0" wp14:anchorId="65DDC05A" wp14:editId="76D9D16F">
+            <wp:extent cx="4935855" cy="2492062"/>
+            <wp:effectExtent l="0" t="0" r="0" b="3810"/>
             <wp:docPr id="15" name="Imagen 15"/>
             <wp:cNvGraphicFramePr>
               <a:graphicFrameLocks xmlns:a="http://schemas.openxmlformats.org/drawingml/2006/main" noChangeAspect="1"/>
@@ -7401,7 +6844,7 @@
                   <pic:spPr>
                     <a:xfrm>
                       <a:off x="0" y="0"/>
-                      <a:ext cx="5612130" cy="2951480"/>
+                      <a:ext cx="4949684" cy="2499044"/>
                     </a:xfrm>
                     <a:prstGeom prst="rect">
                       <a:avLst/>
@@ -7448,6 +6891,43 @@
       <w:r>
         <w:rPr>
           <w:rFonts w:ascii="Times New Roman" w:hAnsi="Times New Roman" w:cs="Times New Roman"/>
+          <w:sz w:val="24"/>
+          <w:szCs w:val="24"/>
+        </w:rPr>
+        <w:t xml:space="preserve">Este artículo muestra la importancia de mejorar la forma en que se prueban los programas antes de entregarlos. La empresa cubana entendió que hacer las pruebas solo de manera manual no era suficiente, así que empezó a usar un modelo más moderno y automático llamado </w:t>
+      </w:r>
+      <w:proofErr w:type="spellStart"/>
+      <w:r>
+        <w:rPr>
+          <w:rFonts w:ascii="Times New Roman" w:hAnsi="Times New Roman" w:cs="Times New Roman"/>
+          <w:sz w:val="24"/>
+          <w:szCs w:val="24"/>
+        </w:rPr>
+        <w:t>MTest.Search</w:t>
+      </w:r>
+      <w:proofErr w:type="spellEnd"/>
+      <w:r>
+        <w:rPr>
+          <w:rFonts w:ascii="Times New Roman" w:hAnsi="Times New Roman" w:cs="Times New Roman"/>
+          <w:sz w:val="24"/>
+          <w:szCs w:val="24"/>
+        </w:rPr>
+        <w:t xml:space="preserve">. Con esto se busca encontrar errores más rápido, tener mayor calidad en el software y trabajar de manera más ágil. </w:t>
+      </w:r>
+    </w:p>
+    <w:p>
+      <w:pPr>
+        <w:rPr>
+          <w:rFonts w:ascii="Times New Roman" w:hAnsi="Times New Roman" w:cs="Times New Roman"/>
+          <w:b/>
+          <w:bCs/>
+          <w:sz w:val="24"/>
+          <w:szCs w:val="24"/>
+        </w:rPr>
+      </w:pPr>
+      <w:r>
+        <w:rPr>
+          <w:rFonts w:ascii="Times New Roman" w:hAnsi="Times New Roman" w:cs="Times New Roman"/>
           <w:b/>
           <w:bCs/>
           <w:sz w:val="24"/>
@@ -7459,7 +6939,7 @@
     <w:p>
       <w:pPr>
         <w:rPr>
-          <w:rFonts w:ascii="Times New Roman" w:hAnsi="Times New Roman" w:cs="Times New Roman"/>
+          <w:rFonts w:ascii="Arial" w:hAnsi="Arial" w:cs="Arial"/>
           <w:b/>
           <w:bCs/>
           <w:sz w:val="24"/>
@@ -7540,27 +7020,18 @@
           <w:szCs w:val="20"/>
           <w:shd w:val="clear" w:color="auto" w:fill="FFFFFF"/>
         </w:rPr>
-        <w:t>(2), 205-1.</w:t>
-      </w:r>
-    </w:p>
-    <w:p>
-      <w:pPr>
-        <w:pStyle w:val="whitespace-normal"/>
-        <w:ind w:left="720"/>
-        <w:rPr>
-          <w:b/>
-          <w:bCs/>
-        </w:rPr>
-      </w:pPr>
-    </w:p>
-    <w:p>
-      <w:pPr>
-        <w:pStyle w:val="whitespace-normal"/>
-        <w:rPr>
-          <w:b/>
-          <w:bCs/>
-        </w:rPr>
-      </w:pPr>
+        <w:t>(2), 205-1</w:t>
+      </w:r>
+      <w:r>
+        <w:rPr>
+          <w:rFonts w:ascii="Arial" w:hAnsi="Arial" w:cs="Arial"/>
+          <w:color w:val="222222"/>
+          <w:sz w:val="20"/>
+          <w:szCs w:val="20"/>
+          <w:shd w:val="clear" w:color="auto" w:fill="FFFFFF"/>
+        </w:rPr>
+        <w:t>.</w:t>
+      </w:r>
     </w:p>
     <w:p>
       <w:pPr>
@@ -7670,6 +7141,7 @@
         <w:rPr>
           <w:b/>
           <w:bCs/>
+          <w:noProof/>
         </w:rPr>
         <w:drawing>
           <wp:inline distT="0" distB="0" distL="0" distR="0" wp14:anchorId="58CF3CB1" wp14:editId="37D75C83">
@@ -7765,6 +7237,25 @@
       <w:r>
         <w:rPr>
           <w:rFonts w:ascii="Times New Roman" w:hAnsi="Times New Roman" w:cs="Times New Roman"/>
+          <w:sz w:val="24"/>
+          <w:szCs w:val="24"/>
+        </w:rPr>
+        <w:t>Cuando se desarrolla un software, no solo se trata de que funcione, sino de que lo haga bien. Si un sistema es lento o falla seguido, el usuario se frustra y deja de confiar en él. En cambio, cuando el rendimiento se cuida desde el inicio, el trabajo diario se vuelve más ágil y agradable. Al final, un buen desempeño no es un lujo, es lo que hace que la tecnología realmente ayude.</w:t>
+      </w:r>
+    </w:p>
+    <w:p>
+      <w:pPr>
+        <w:rPr>
+          <w:rFonts w:ascii="Times New Roman" w:hAnsi="Times New Roman" w:cs="Times New Roman"/>
+          <w:b/>
+          <w:bCs/>
+          <w:sz w:val="24"/>
+          <w:szCs w:val="24"/>
+        </w:rPr>
+      </w:pPr>
+      <w:r>
+        <w:rPr>
+          <w:rFonts w:ascii="Times New Roman" w:hAnsi="Times New Roman" w:cs="Times New Roman"/>
           <w:b/>
           <w:bCs/>
           <w:sz w:val="24"/>
@@ -8110,50 +7601,6 @@
           <w:sz w:val="20"/>
           <w:szCs w:val="20"/>
           <w:shd w:val="clear" w:color="auto" w:fill="FFFFFF"/>
-        </w:rPr>
-      </w:pPr>
-    </w:p>
-    <w:p>
-      <w:pPr>
-        <w:rPr>
-          <w:rFonts w:ascii="Arial" w:hAnsi="Arial" w:cs="Arial"/>
-          <w:color w:val="222222"/>
-          <w:sz w:val="20"/>
-          <w:szCs w:val="20"/>
-          <w:shd w:val="clear" w:color="auto" w:fill="FFFFFF"/>
-        </w:rPr>
-      </w:pPr>
-    </w:p>
-    <w:p>
-      <w:pPr>
-        <w:rPr>
-          <w:rFonts w:ascii="Arial" w:hAnsi="Arial" w:cs="Arial"/>
-          <w:color w:val="222222"/>
-          <w:sz w:val="20"/>
-          <w:szCs w:val="20"/>
-          <w:shd w:val="clear" w:color="auto" w:fill="FFFFFF"/>
-        </w:rPr>
-      </w:pPr>
-    </w:p>
-    <w:p>
-      <w:pPr>
-        <w:rPr>
-          <w:rFonts w:ascii="Arial" w:hAnsi="Arial" w:cs="Arial"/>
-          <w:color w:val="222222"/>
-          <w:sz w:val="20"/>
-          <w:szCs w:val="20"/>
-          <w:shd w:val="clear" w:color="auto" w:fill="FFFFFF"/>
-        </w:rPr>
-      </w:pPr>
-    </w:p>
-    <w:p>
-      <w:pPr>
-        <w:rPr>
-          <w:rFonts w:ascii="Times New Roman" w:hAnsi="Times New Roman" w:cs="Times New Roman"/>
-          <w:b/>
-          <w:bCs/>
-          <w:sz w:val="24"/>
-          <w:szCs w:val="24"/>
         </w:rPr>
       </w:pPr>
     </w:p>
@@ -8196,15 +7643,10 @@
       <w:r>
         <w:t xml:space="preserve">Este artículo </w:t>
       </w:r>
-      <w:proofErr w:type="spellStart"/>
       <w:r>
         <w:t>trata</w:t>
       </w:r>
       <w:r>
-        <w:t>x</w:t>
-      </w:r>
-      <w:proofErr w:type="spellEnd"/>
-      <w:r>
         <w:t xml:space="preserve"> sobre un proyecto de investigación que busca ayudar a las instituciones públicas a digitalizarse mejor. Básicamente, los investigadores se dieron cuenta de que mientras las empresas privadas adoptan tecnología súper rápido, los gobiernos y municipios se quedan atrás con métodos antiguos y papeleos.</w:t>
       </w:r>
     </w:p>
@@ -8245,11 +7687,12 @@
         <w:rPr>
           <w:b/>
           <w:bCs/>
+          <w:noProof/>
         </w:rPr>
         <w:drawing>
-          <wp:inline distT="0" distB="0" distL="0" distR="0" wp14:anchorId="61BF19EF" wp14:editId="0F724C2C">
-            <wp:extent cx="5612130" cy="2420620"/>
-            <wp:effectExtent l="0" t="0" r="7620" b="0"/>
+          <wp:inline distT="0" distB="0" distL="0" distR="0" wp14:anchorId="61BF19EF" wp14:editId="5B4F6D57">
+            <wp:extent cx="4443212" cy="1916443"/>
+            <wp:effectExtent l="0" t="0" r="0" b="7620"/>
             <wp:docPr id="17" name="Imagen 17"/>
             <wp:cNvGraphicFramePr>
               <a:graphicFrameLocks xmlns:a="http://schemas.openxmlformats.org/drawingml/2006/main" noChangeAspect="1"/>
@@ -8270,7 +7713,7 @@
                   <pic:spPr>
                     <a:xfrm>
                       <a:off x="0" y="0"/>
-                      <a:ext cx="5612130" cy="2420620"/>
+                      <a:ext cx="4470032" cy="1928011"/>
                     </a:xfrm>
                     <a:prstGeom prst="rect">
                       <a:avLst/>
@@ -8285,28 +7728,6 @@
     </w:p>
     <w:p>
       <w:pPr>
-        <w:pStyle w:val="whitespace-normal"/>
-        <w:ind w:left="720"/>
-        <w:rPr>
-          <w:b/>
-          <w:bCs/>
-        </w:rPr>
-      </w:pPr>
-    </w:p>
-    <w:p>
-      <w:pPr>
-        <w:spacing w:before="100" w:beforeAutospacing="1" w:after="100" w:afterAutospacing="1" w:line="240" w:lineRule="auto"/>
-        <w:jc w:val="center"/>
-        <w:rPr>
-          <w:rFonts w:ascii="Times New Roman" w:eastAsia="Times New Roman" w:hAnsi="Times New Roman" w:cs="Times New Roman"/>
-          <w:sz w:val="24"/>
-          <w:szCs w:val="24"/>
-          <w:lang w:eastAsia="es-CO"/>
-        </w:rPr>
-      </w:pPr>
-    </w:p>
-    <w:p>
-      <w:pPr>
         <w:rPr>
           <w:rFonts w:ascii="Times New Roman" w:hAnsi="Times New Roman" w:cs="Times New Roman"/>
           <w:b/>
@@ -8337,6 +7758,26 @@
         </w:rPr>
       </w:pPr>
       <w:r>
+        <w:t xml:space="preserve">El artículo </w:t>
+      </w:r>
+      <w:r>
+        <w:t>muestra</w:t>
+      </w:r>
+      <w:r>
+        <w:t xml:space="preserve"> que el gobierno todavía tiene mucho por mejorar en lo digital. La idea de los “Puntos Digitales Rurales” es muy buena, porque ayuda a que la gente de los pueblos también pueda acceder a servicios y oportunidades. Al final, se trata de usar la tecnología para que la vida de todos sea un poco más fácil.</w:t>
+      </w:r>
+    </w:p>
+    <w:p>
+      <w:pPr>
+        <w:rPr>
+          <w:rFonts w:ascii="Times New Roman" w:hAnsi="Times New Roman" w:cs="Times New Roman"/>
+          <w:b/>
+          <w:bCs/>
+          <w:sz w:val="24"/>
+          <w:szCs w:val="24"/>
+        </w:rPr>
+      </w:pPr>
+      <w:r>
         <w:rPr>
           <w:rFonts w:ascii="Times New Roman" w:hAnsi="Times New Roman" w:cs="Times New Roman"/>
           <w:b/>
@@ -8365,7 +7806,6 @@
           <w:szCs w:val="20"/>
           <w:shd w:val="clear" w:color="auto" w:fill="FFFFFF"/>
         </w:rPr>
-        <w:lastRenderedPageBreak/>
         <w:t xml:space="preserve">Irrazabal, E., </w:t>
       </w:r>
       <w:proofErr w:type="spellStart"/>
@@ -8456,298 +7896,6 @@
         </w:rPr>
         <w:t>.</w:t>
       </w:r>
-    </w:p>
-    <w:p>
-      <w:pPr>
-        <w:rPr>
-          <w:rFonts w:ascii="Arial" w:hAnsi="Arial" w:cs="Arial"/>
-          <w:color w:val="222222"/>
-          <w:sz w:val="20"/>
-          <w:szCs w:val="20"/>
-          <w:shd w:val="clear" w:color="auto" w:fill="FFFFFF"/>
-        </w:rPr>
-      </w:pPr>
-    </w:p>
-    <w:p>
-      <w:pPr>
-        <w:rPr>
-          <w:rFonts w:ascii="Arial" w:hAnsi="Arial" w:cs="Arial"/>
-          <w:color w:val="222222"/>
-          <w:sz w:val="20"/>
-          <w:szCs w:val="20"/>
-          <w:shd w:val="clear" w:color="auto" w:fill="FFFFFF"/>
-        </w:rPr>
-      </w:pPr>
-    </w:p>
-    <w:p>
-      <w:pPr>
-        <w:rPr>
-          <w:rFonts w:ascii="Arial" w:hAnsi="Arial" w:cs="Arial"/>
-          <w:color w:val="222222"/>
-          <w:sz w:val="20"/>
-          <w:szCs w:val="20"/>
-          <w:shd w:val="clear" w:color="auto" w:fill="FFFFFF"/>
-        </w:rPr>
-      </w:pPr>
-    </w:p>
-    <w:p>
-      <w:pPr>
-        <w:rPr>
-          <w:rFonts w:ascii="Arial" w:hAnsi="Arial" w:cs="Arial"/>
-          <w:color w:val="222222"/>
-          <w:sz w:val="20"/>
-          <w:szCs w:val="20"/>
-          <w:shd w:val="clear" w:color="auto" w:fill="FFFFFF"/>
-        </w:rPr>
-      </w:pPr>
-    </w:p>
-    <w:p>
-      <w:pPr>
-        <w:rPr>
-          <w:rFonts w:ascii="Arial" w:hAnsi="Arial" w:cs="Arial"/>
-          <w:color w:val="222222"/>
-          <w:sz w:val="20"/>
-          <w:szCs w:val="20"/>
-          <w:shd w:val="clear" w:color="auto" w:fill="FFFFFF"/>
-        </w:rPr>
-      </w:pPr>
-    </w:p>
-    <w:p>
-      <w:pPr>
-        <w:rPr>
-          <w:rFonts w:ascii="Arial" w:hAnsi="Arial" w:cs="Arial"/>
-          <w:color w:val="222222"/>
-          <w:sz w:val="20"/>
-          <w:szCs w:val="20"/>
-          <w:shd w:val="clear" w:color="auto" w:fill="FFFFFF"/>
-        </w:rPr>
-      </w:pPr>
-    </w:p>
-    <w:p>
-      <w:pPr>
-        <w:rPr>
-          <w:rFonts w:ascii="Arial" w:hAnsi="Arial" w:cs="Arial"/>
-          <w:color w:val="222222"/>
-          <w:sz w:val="20"/>
-          <w:szCs w:val="20"/>
-          <w:shd w:val="clear" w:color="auto" w:fill="FFFFFF"/>
-        </w:rPr>
-      </w:pPr>
-    </w:p>
-    <w:p>
-      <w:pPr>
-        <w:rPr>
-          <w:rFonts w:ascii="Arial" w:hAnsi="Arial" w:cs="Arial"/>
-          <w:color w:val="222222"/>
-          <w:sz w:val="20"/>
-          <w:szCs w:val="20"/>
-          <w:shd w:val="clear" w:color="auto" w:fill="FFFFFF"/>
-        </w:rPr>
-      </w:pPr>
-    </w:p>
-    <w:p>
-      <w:pPr>
-        <w:rPr>
-          <w:rFonts w:ascii="Arial" w:hAnsi="Arial" w:cs="Arial"/>
-          <w:color w:val="222222"/>
-          <w:sz w:val="20"/>
-          <w:szCs w:val="20"/>
-          <w:shd w:val="clear" w:color="auto" w:fill="FFFFFF"/>
-        </w:rPr>
-      </w:pPr>
-    </w:p>
-    <w:p>
-      <w:pPr>
-        <w:rPr>
-          <w:rFonts w:ascii="Arial" w:hAnsi="Arial" w:cs="Arial"/>
-          <w:color w:val="222222"/>
-          <w:sz w:val="20"/>
-          <w:szCs w:val="20"/>
-          <w:shd w:val="clear" w:color="auto" w:fill="FFFFFF"/>
-        </w:rPr>
-      </w:pPr>
-    </w:p>
-    <w:p>
-      <w:pPr>
-        <w:rPr>
-          <w:rFonts w:ascii="Arial" w:hAnsi="Arial" w:cs="Arial"/>
-          <w:color w:val="222222"/>
-          <w:sz w:val="20"/>
-          <w:szCs w:val="20"/>
-          <w:shd w:val="clear" w:color="auto" w:fill="FFFFFF"/>
-        </w:rPr>
-      </w:pPr>
-    </w:p>
-    <w:p>
-      <w:pPr>
-        <w:rPr>
-          <w:rFonts w:ascii="Arial" w:hAnsi="Arial" w:cs="Arial"/>
-          <w:color w:val="222222"/>
-          <w:sz w:val="20"/>
-          <w:szCs w:val="20"/>
-          <w:shd w:val="clear" w:color="auto" w:fill="FFFFFF"/>
-        </w:rPr>
-      </w:pPr>
-    </w:p>
-    <w:p>
-      <w:pPr>
-        <w:rPr>
-          <w:rFonts w:ascii="Arial" w:hAnsi="Arial" w:cs="Arial"/>
-          <w:color w:val="222222"/>
-          <w:sz w:val="20"/>
-          <w:szCs w:val="20"/>
-          <w:shd w:val="clear" w:color="auto" w:fill="FFFFFF"/>
-        </w:rPr>
-      </w:pPr>
-    </w:p>
-    <w:p>
-      <w:pPr>
-        <w:rPr>
-          <w:rFonts w:ascii="Arial" w:hAnsi="Arial" w:cs="Arial"/>
-          <w:color w:val="222222"/>
-          <w:sz w:val="20"/>
-          <w:szCs w:val="20"/>
-          <w:shd w:val="clear" w:color="auto" w:fill="FFFFFF"/>
-        </w:rPr>
-      </w:pPr>
-    </w:p>
-    <w:p>
-      <w:pPr>
-        <w:rPr>
-          <w:rFonts w:ascii="Arial" w:hAnsi="Arial" w:cs="Arial"/>
-          <w:color w:val="222222"/>
-          <w:sz w:val="20"/>
-          <w:szCs w:val="20"/>
-          <w:shd w:val="clear" w:color="auto" w:fill="FFFFFF"/>
-        </w:rPr>
-      </w:pPr>
-    </w:p>
-    <w:p>
-      <w:pPr>
-        <w:rPr>
-          <w:rFonts w:ascii="Arial" w:hAnsi="Arial" w:cs="Arial"/>
-          <w:color w:val="222222"/>
-          <w:sz w:val="20"/>
-          <w:szCs w:val="20"/>
-          <w:shd w:val="clear" w:color="auto" w:fill="FFFFFF"/>
-        </w:rPr>
-      </w:pPr>
-    </w:p>
-    <w:p>
-      <w:pPr>
-        <w:rPr>
-          <w:rFonts w:ascii="Arial" w:hAnsi="Arial" w:cs="Arial"/>
-          <w:color w:val="222222"/>
-          <w:sz w:val="20"/>
-          <w:szCs w:val="20"/>
-          <w:shd w:val="clear" w:color="auto" w:fill="FFFFFF"/>
-        </w:rPr>
-      </w:pPr>
-    </w:p>
-    <w:p>
-      <w:pPr>
-        <w:rPr>
-          <w:rFonts w:ascii="Arial" w:hAnsi="Arial" w:cs="Arial"/>
-          <w:color w:val="222222"/>
-          <w:sz w:val="20"/>
-          <w:szCs w:val="20"/>
-          <w:shd w:val="clear" w:color="auto" w:fill="FFFFFF"/>
-        </w:rPr>
-      </w:pPr>
-    </w:p>
-    <w:p>
-      <w:pPr>
-        <w:rPr>
-          <w:rFonts w:ascii="Arial" w:hAnsi="Arial" w:cs="Arial"/>
-          <w:color w:val="222222"/>
-          <w:sz w:val="20"/>
-          <w:szCs w:val="20"/>
-          <w:shd w:val="clear" w:color="auto" w:fill="FFFFFF"/>
-        </w:rPr>
-      </w:pPr>
-    </w:p>
-    <w:p>
-      <w:pPr>
-        <w:rPr>
-          <w:rFonts w:ascii="Arial" w:hAnsi="Arial" w:cs="Arial"/>
-          <w:color w:val="222222"/>
-          <w:sz w:val="20"/>
-          <w:szCs w:val="20"/>
-          <w:shd w:val="clear" w:color="auto" w:fill="FFFFFF"/>
-        </w:rPr>
-      </w:pPr>
-    </w:p>
-    <w:p>
-      <w:pPr>
-        <w:rPr>
-          <w:rFonts w:ascii="Arial" w:hAnsi="Arial" w:cs="Arial"/>
-          <w:color w:val="222222"/>
-          <w:sz w:val="20"/>
-          <w:szCs w:val="20"/>
-          <w:shd w:val="clear" w:color="auto" w:fill="FFFFFF"/>
-        </w:rPr>
-      </w:pPr>
-    </w:p>
-    <w:p>
-      <w:pPr>
-        <w:rPr>
-          <w:rFonts w:ascii="Times New Roman" w:hAnsi="Times New Roman" w:cs="Times New Roman"/>
-          <w:b/>
-          <w:bCs/>
-          <w:sz w:val="24"/>
-          <w:szCs w:val="24"/>
-        </w:rPr>
-      </w:pPr>
-    </w:p>
-    <w:p>
-      <w:pPr>
-        <w:pStyle w:val="whitespace-normal"/>
-        <w:ind w:left="720"/>
-        <w:rPr>
-          <w:b/>
-          <w:bCs/>
-        </w:rPr>
-      </w:pPr>
-    </w:p>
-    <w:p>
-      <w:pPr>
-        <w:pStyle w:val="whitespace-normal"/>
-        <w:ind w:left="720"/>
-        <w:rPr>
-          <w:b/>
-          <w:bCs/>
-        </w:rPr>
-      </w:pPr>
-    </w:p>
-    <w:p>
-      <w:pPr>
-        <w:pStyle w:val="whitespace-normal"/>
-        <w:ind w:left="720"/>
-        <w:rPr>
-          <w:b/>
-          <w:bCs/>
-        </w:rPr>
-      </w:pPr>
-    </w:p>
-    <w:p>
-      <w:pPr>
-        <w:pStyle w:val="whitespace-normal"/>
-        <w:ind w:left="720"/>
-        <w:rPr>
-          <w:b/>
-          <w:bCs/>
-        </w:rPr>
-      </w:pPr>
-    </w:p>
-    <w:p>
-      <w:pPr>
-        <w:pStyle w:val="whitespace-normal"/>
-        <w:ind w:left="720"/>
-        <w:rPr>
-          <w:b/>
-          <w:bCs/>
-        </w:rPr>
-      </w:pPr>
     </w:p>
     <w:p>
       <w:pPr>
@@ -8795,7 +7943,15 @@
         <w:ind w:left="720"/>
       </w:pPr>
       <w:r>
-        <w:t>Lo que encontraron es que, aunque cada experto le pone nombres diferentes a las fases, todos están de acuerdo en que obtener bien los requisitos es clave. El estándar internacional sugiere tres actividades principales: identificar a todas las personas involucradas en el proyecto, entender qué necesitan exactamente, y definir cómo debe funcionar el sistema.</w:t>
+        <w:t xml:space="preserve">Lo que encontraron es que, aunque cada experto </w:t>
+      </w:r>
+      <w:proofErr w:type="gramStart"/>
+      <w:r>
+        <w:t>le</w:t>
+      </w:r>
+      <w:proofErr w:type="gramEnd"/>
+      <w:r>
+        <w:t xml:space="preserve"> pone nombres diferentes a las fases, todos están de acuerdo en que obtener bien los requisitos es clave. El estándar internacional sugiere tres actividades principales: identificar a todas las personas involucradas en el proyecto, entender qué necesitan exactamente, y definir cómo debe funcionar el sistema.</w:t>
       </w:r>
     </w:p>
     <w:p>
@@ -8820,6 +7976,7 @@
         <w:rPr>
           <w:b/>
           <w:bCs/>
+          <w:noProof/>
         </w:rPr>
         <w:drawing>
           <wp:inline distT="0" distB="0" distL="0" distR="0" wp14:anchorId="0EB7635D" wp14:editId="6FE68C03">
@@ -8870,6 +8027,16 @@
     </w:p>
     <w:p>
       <w:pPr>
+        <w:pStyle w:val="whitespace-normal"/>
+        <w:ind w:left="720"/>
+        <w:rPr>
+          <w:b/>
+          <w:bCs/>
+        </w:rPr>
+      </w:pPr>
+    </w:p>
+    <w:p>
+      <w:pPr>
         <w:spacing w:before="100" w:beforeAutospacing="1" w:after="100" w:afterAutospacing="1" w:line="240" w:lineRule="auto"/>
         <w:jc w:val="center"/>
         <w:rPr>
@@ -8898,6 +8065,7 @@
           <w:sz w:val="24"/>
           <w:szCs w:val="24"/>
         </w:rPr>
+        <w:lastRenderedPageBreak/>
         <w:t>Reflexión:</w:t>
       </w:r>
     </w:p>
@@ -8914,12 +8082,30 @@
       <w:r>
         <w:rPr>
           <w:rFonts w:ascii="Times New Roman" w:hAnsi="Times New Roman" w:cs="Times New Roman"/>
-          <w:b/>
-          <w:bCs/>
-          <w:sz w:val="24"/>
-          <w:szCs w:val="24"/>
-        </w:rPr>
-        <w:lastRenderedPageBreak/>
+          <w:sz w:val="24"/>
+          <w:szCs w:val="24"/>
+        </w:rPr>
+        <w:t xml:space="preserve">Este artículo muestra lo importante que es empezar un proyecto de software con requisitos claros. Muchas veces los problemas aparecen porque no se entendió bien lo que el cliente quería desde el inicio. Seguir buenas prácticas, como las que propone el estándar ISO/IEC/IEEE 29148, ayuda a que el trabajo sea más organizado y se eviten errores costosos después. </w:t>
+      </w:r>
+    </w:p>
+    <w:p>
+      <w:pPr>
+        <w:rPr>
+          <w:rFonts w:ascii="Times New Roman" w:hAnsi="Times New Roman" w:cs="Times New Roman"/>
+          <w:b/>
+          <w:bCs/>
+          <w:sz w:val="24"/>
+          <w:szCs w:val="24"/>
+        </w:rPr>
+      </w:pPr>
+      <w:r>
+        <w:rPr>
+          <w:rFonts w:ascii="Times New Roman" w:hAnsi="Times New Roman" w:cs="Times New Roman"/>
+          <w:b/>
+          <w:bCs/>
+          <w:sz w:val="24"/>
+          <w:szCs w:val="24"/>
+        </w:rPr>
         <w:t xml:space="preserve">Bibliografía: </w:t>
       </w:r>
     </w:p>
